--- a/UI DESIGN LINK FILES.docx
+++ b/UI DESIGN LINK FILES.docx
@@ -47,8 +47,6 @@
           <w:t>https://themeforest.net/search?utf8=%E2%9C%93&amp;term=web+application&amp;as=1&amp;type=c&amp;category=site-templates&amp;referrer=homepage</w:t>
         </w:r>
       </w:hyperlink>
-      <w:bookmarkStart w:id="0" w:name="_GoBack"/>
-      <w:bookmarkEnd w:id="0"/>
     </w:p>
     <w:p>
       <w:pPr>
@@ -686,20 +684,67 @@
         <w:spacing w:after="300" w:line="240" w:lineRule="auto"/>
         <w:rPr>
           <w:rFonts w:ascii="Open Sans" w:eastAsia="Times New Roman" w:hAnsi="Open Sans" w:cs="Open Sans"/>
-          <w:color w:val="333333"/>
-          <w:sz w:val="27"/>
-          <w:szCs w:val="27"/>
+          <w:color w:val="1376D7"/>
+          <w:sz w:val="27"/>
+          <w:szCs w:val="27"/>
+        </w:rPr>
+      </w:pPr>
+      <w:hyperlink r:id="rId23" w:history="1">
+        <w:r>
+          <w:rPr>
+            <w:rStyle w:val="Hyperlink"/>
+            <w:rFonts w:ascii="Open Sans" w:eastAsia="Times New Roman" w:hAnsi="Open Sans" w:cs="Open Sans"/>
+            <w:sz w:val="27"/>
+            <w:szCs w:val="27"/>
+          </w:rPr>
+          <w:t>http://fontpair.co/</w:t>
+        </w:r>
+      </w:hyperlink>
+    </w:p>
+    <w:p>
+      <w:pPr>
+        <w:shd w:val="clear" w:color="auto" w:fill="FFFFFF"/>
+        <w:spacing w:before="158" w:after="158" w:line="240" w:lineRule="auto"/>
+        <w:outlineLvl w:val="3"/>
+        <w:rPr>
+          <w:rFonts w:ascii="inherit" w:eastAsia="Times New Roman" w:hAnsi="inherit" w:cs="Open Sans"/>
+          <w:color w:val="333333"/>
+          <w:sz w:val="36"/>
+          <w:szCs w:val="36"/>
         </w:rPr>
       </w:pPr>
       <w:r>
         <w:rPr>
-          <w:rFonts w:ascii="Open Sans" w:eastAsia="Times New Roman" w:hAnsi="Open Sans" w:cs="Open Sans"/>
-          <w:color w:val="1376D7"/>
-          <w:sz w:val="27"/>
-          <w:szCs w:val="27"/>
-        </w:rPr>
-        <w:t>http://fontpair.co/</w:t>
+          <w:rFonts w:ascii="inherit" w:eastAsia="Times New Roman" w:hAnsi="inherit" w:cs="Open Sans"/>
+          <w:color w:val="333333"/>
+          <w:sz w:val="36"/>
+          <w:szCs w:val="36"/>
+        </w:rPr>
+        <w:t>Icon Link</w:t>
       </w:r>
+    </w:p>
+    <w:p>
+      <w:pPr>
+        <w:shd w:val="clear" w:color="auto" w:fill="FFFFFF"/>
+        <w:spacing w:after="300" w:line="240" w:lineRule="auto"/>
+        <w:rPr>
+          <w:rFonts w:ascii="Open Sans" w:eastAsia="Times New Roman" w:hAnsi="Open Sans" w:cs="Open Sans"/>
+          <w:color w:val="333333"/>
+          <w:sz w:val="27"/>
+          <w:szCs w:val="27"/>
+        </w:rPr>
+      </w:pPr>
+      <w:r>
+        <w:rPr>
+          <w:rFonts w:ascii="Open Sans" w:eastAsia="Times New Roman" w:hAnsi="Open Sans" w:cs="Open Sans"/>
+          <w:color w:val="333333"/>
+          <w:sz w:val="27"/>
+          <w:szCs w:val="27"/>
+        </w:rPr>
+        <w:t>https://material.io/icons/</w:t>
+      </w:r>
+      <w:bookmarkStart w:id="0" w:name="_GoBack"/>
+      <w:bookmarkEnd w:id="0"/>
     </w:p>
     <w:p/>
     <w:sectPr>

--- a/UI DESIGN LINK FILES.docx
+++ b/UI DESIGN LINK FILES.docx
@@ -734,15 +734,52 @@
           <w:szCs w:val="27"/>
         </w:rPr>
       </w:pPr>
-      <w:r>
-        <w:rPr>
-          <w:rFonts w:ascii="Open Sans" w:eastAsia="Times New Roman" w:hAnsi="Open Sans" w:cs="Open Sans"/>
-          <w:color w:val="333333"/>
-          <w:sz w:val="27"/>
-          <w:szCs w:val="27"/>
-        </w:rPr>
-        <w:t>https://material.io/icons/</w:t>
-      </w:r>
+      <w:hyperlink r:id="rId24" w:history="1">
+        <w:r>
+          <w:rPr>
+            <w:rStyle w:val="Hyperlink"/>
+            <w:rFonts w:ascii="Open Sans" w:eastAsia="Times New Roman" w:hAnsi="Open Sans" w:cs="Open Sans"/>
+            <w:sz w:val="27"/>
+            <w:szCs w:val="27"/>
+          </w:rPr>
+          <w:t>https://material.io/icons/</w:t>
+        </w:r>
+      </w:hyperlink>
+    </w:p>
+    <w:p>
+      <w:pPr>
+        <w:shd w:val="clear" w:color="auto" w:fill="FFFFFF"/>
+        <w:spacing w:after="300" w:line="240" w:lineRule="auto"/>
+        <w:rPr>
+          <w:rFonts w:ascii="Open Sans" w:eastAsia="Times New Roman" w:hAnsi="Open Sans" w:cs="Open Sans"/>
+          <w:color w:val="333333"/>
+          <w:sz w:val="27"/>
+          <w:szCs w:val="27"/>
+        </w:rPr>
+      </w:pPr>
+      <w:hyperlink r:id="rId25" w:history="1">
+        <w:r>
+          <w:rPr>
+            <w:rStyle w:val="Hyperlink"/>
+            <w:rFonts w:ascii="Open Sans" w:eastAsia="Times New Roman" w:hAnsi="Open Sans" w:cs="Open Sans"/>
+            <w:sz w:val="27"/>
+            <w:szCs w:val="27"/>
+          </w:rPr>
+          <w:t>www.iconfinder.com</w:t>
+        </w:r>
+      </w:hyperlink>
+    </w:p>
+    <w:p>
+      <w:pPr>
+        <w:shd w:val="clear" w:color="auto" w:fill="FFFFFF"/>
+        <w:spacing w:after="300" w:line="240" w:lineRule="auto"/>
+        <w:rPr>
+          <w:rFonts w:ascii="Open Sans" w:eastAsia="Times New Roman" w:hAnsi="Open Sans" w:cs="Open Sans"/>
+          <w:color w:val="333333"/>
+          <w:sz w:val="27"/>
+          <w:szCs w:val="27"/>
+        </w:rPr>
+      </w:pPr>
       <w:bookmarkStart w:id="0" w:name="_GoBack"/>
       <w:bookmarkEnd w:id="0"/>
     </w:p>

--- a/UI DESIGN LINK FILES.docx
+++ b/UI DESIGN LINK FILES.docx
@@ -751,8 +751,8 @@
         <w:shd w:val="clear" w:color="auto" w:fill="FFFFFF"/>
         <w:spacing w:after="300" w:line="240" w:lineRule="auto"/>
         <w:rPr>
-          <w:rFonts w:ascii="Open Sans" w:eastAsia="Times New Roman" w:hAnsi="Open Sans" w:cs="Open Sans"/>
-          <w:color w:val="333333"/>
+          <w:rStyle w:val="Hyperlink"/>
+          <w:rFonts w:ascii="Open Sans" w:eastAsia="Times New Roman" w:hAnsi="Open Sans" w:cs="Open Sans"/>
           <w:sz w:val="27"/>
           <w:szCs w:val="27"/>
         </w:rPr>
@@ -774,14 +774,91 @@
         <w:shd w:val="clear" w:color="auto" w:fill="FFFFFF"/>
         <w:spacing w:after="300" w:line="240" w:lineRule="auto"/>
         <w:rPr>
-          <w:rFonts w:ascii="Open Sans" w:eastAsia="Times New Roman" w:hAnsi="Open Sans" w:cs="Open Sans"/>
-          <w:color w:val="333333"/>
-          <w:sz w:val="27"/>
-          <w:szCs w:val="27"/>
-        </w:rPr>
-      </w:pPr>
+          <w:rStyle w:val="Hyperlink"/>
+          <w:rFonts w:ascii="Open Sans" w:eastAsia="Times New Roman" w:hAnsi="Open Sans" w:cs="Open Sans"/>
+          <w:sz w:val="27"/>
+          <w:szCs w:val="27"/>
+        </w:rPr>
+      </w:pPr>
+    </w:p>
+    <w:p>
+      <w:pPr>
+        <w:shd w:val="clear" w:color="auto" w:fill="FFFFFF"/>
+        <w:spacing w:after="300" w:line="240" w:lineRule="auto"/>
+        <w:rPr>
+          <w:rStyle w:val="Hyperlink"/>
+          <w:rFonts w:ascii="Open Sans" w:eastAsia="Times New Roman" w:hAnsi="Open Sans" w:cs="Open Sans"/>
+          <w:sz w:val="27"/>
+          <w:szCs w:val="27"/>
+        </w:rPr>
+      </w:pPr>
+    </w:p>
+    <w:p>
+      <w:pPr>
+        <w:rPr>
+          <w:rFonts w:ascii="inherit" w:hAnsi="inherit"/>
+          <w:color w:val="333333"/>
+          <w:sz w:val="36"/>
+          <w:szCs w:val="36"/>
+        </w:rPr>
+      </w:pPr>
+      <w:r>
+        <w:rPr>
+          <w:rFonts w:ascii="inherit" w:hAnsi="inherit"/>
+          <w:color w:val="333333"/>
+          <w:sz w:val="36"/>
+          <w:szCs w:val="36"/>
+        </w:rPr>
+        <w:lastRenderedPageBreak/>
+        <w:t>Website sample</w:t>
+      </w:r>
       <w:bookmarkStart w:id="0" w:name="_GoBack"/>
       <w:bookmarkEnd w:id="0"/>
+    </w:p>
+    <w:p>
+      <w:pPr>
+        <w:shd w:val="clear" w:color="auto" w:fill="FFFFFF"/>
+        <w:spacing w:after="300" w:line="240" w:lineRule="auto"/>
+        <w:rPr>
+          <w:rStyle w:val="Hyperlink"/>
+          <w:rFonts w:ascii="Open Sans" w:eastAsia="Times New Roman" w:hAnsi="Open Sans" w:cs="Open Sans"/>
+          <w:sz w:val="27"/>
+          <w:szCs w:val="27"/>
+        </w:rPr>
+      </w:pPr>
+      <w:r>
+        <w:rPr>
+          <w:rStyle w:val="Hyperlink"/>
+          <w:rFonts w:ascii="Open Sans" w:eastAsia="Times New Roman" w:hAnsi="Open Sans" w:cs="Open Sans"/>
+          <w:sz w:val="27"/>
+          <w:szCs w:val="27"/>
+        </w:rPr>
+        <w:t>https://w3layouts.com</w:t>
+      </w:r>
+    </w:p>
+    <w:p>
+      <w:pPr>
+        <w:shd w:val="clear" w:color="auto" w:fill="FFFFFF"/>
+        <w:spacing w:after="300" w:line="240" w:lineRule="auto"/>
+        <w:rPr>
+          <w:rFonts w:ascii="Open Sans" w:eastAsia="Times New Roman" w:hAnsi="Open Sans" w:cs="Open Sans"/>
+          <w:color w:val="333333"/>
+          <w:sz w:val="27"/>
+          <w:szCs w:val="27"/>
+        </w:rPr>
+      </w:pPr>
+    </w:p>
+    <w:p>
+      <w:pPr>
+        <w:shd w:val="clear" w:color="auto" w:fill="FFFFFF"/>
+        <w:spacing w:after="300" w:line="240" w:lineRule="auto"/>
+        <w:rPr>
+          <w:rFonts w:ascii="Open Sans" w:eastAsia="Times New Roman" w:hAnsi="Open Sans" w:cs="Open Sans"/>
+          <w:color w:val="333333"/>
+          <w:sz w:val="27"/>
+          <w:szCs w:val="27"/>
+        </w:rPr>
+      </w:pPr>
     </w:p>
     <w:p/>
     <w:sectPr>
